--- a/系統文件初/第五章..docx
+++ b/系統文件初/第五章..docx
@@ -241,7 +241,25 @@
           <w:sz w:val="28"/>
           <w:szCs w:val="28"/>
         </w:rPr>
-        <w:t>學生可以點選個人檔案按鈕，進入個人檔案區，瀏覽和蒐尋曾上傳過的檔案。</w:t>
+        <w:t>學生可以點選個人檔案按鈕，進入個人檔案區，瀏覽和</w:t>
+      </w:r>
+      <w:proofErr w:type="gramStart"/>
+      <w:r>
+        <w:rPr>
+          <w:rFonts w:eastAsia="標楷體" w:hint="eastAsia"/>
+          <w:sz w:val="28"/>
+          <w:szCs w:val="28"/>
+        </w:rPr>
+        <w:t>蒐尋曾</w:t>
+      </w:r>
+      <w:proofErr w:type="gramEnd"/>
+      <w:r>
+        <w:rPr>
+          <w:rFonts w:eastAsia="標楷體" w:hint="eastAsia"/>
+          <w:sz w:val="28"/>
+          <w:szCs w:val="28"/>
+        </w:rPr>
+        <w:t>上傳過的檔案。</w:t>
       </w:r>
     </w:p>
     <w:p>
@@ -496,8 +514,18 @@
           <w:sz w:val="28"/>
           <w:szCs w:val="28"/>
         </w:rPr>
-        <w:t>請假單、選課單、傷病單</w:t>
-      </w:r>
+        <w:t>請假單、選課單、</w:t>
+      </w:r>
+      <w:proofErr w:type="gramStart"/>
+      <w:r>
+        <w:rPr>
+          <w:rFonts w:eastAsia="標楷體" w:hint="eastAsia"/>
+          <w:sz w:val="28"/>
+          <w:szCs w:val="28"/>
+        </w:rPr>
+        <w:t>傷病單</w:t>
+      </w:r>
+      <w:proofErr w:type="gramEnd"/>
       <w:r>
         <w:rPr>
           <w:rFonts w:eastAsia="標楷體" w:hint="eastAsia"/>
@@ -750,7 +778,25 @@
           <w:sz w:val="28"/>
           <w:szCs w:val="28"/>
         </w:rPr>
-        <w:t>介面上看到資料，炳進一部確認資料。</w:t>
+        <w:t>介面上看到資料，</w:t>
+      </w:r>
+      <w:proofErr w:type="gramStart"/>
+      <w:r>
+        <w:rPr>
+          <w:rFonts w:eastAsia="標楷體" w:hint="eastAsia"/>
+          <w:sz w:val="28"/>
+          <w:szCs w:val="28"/>
+        </w:rPr>
+        <w:t>炳</w:t>
+      </w:r>
+      <w:proofErr w:type="gramEnd"/>
+      <w:r>
+        <w:rPr>
+          <w:rFonts w:eastAsia="標楷體" w:hint="eastAsia"/>
+          <w:sz w:val="28"/>
+          <w:szCs w:val="28"/>
+        </w:rPr>
+        <w:t>進一部確認資料。</w:t>
       </w:r>
     </w:p>
     <w:p>
@@ -858,7 +904,25 @@
           <w:sz w:val="28"/>
           <w:szCs w:val="28"/>
         </w:rPr>
-        <w:t>當表單內容有誤時，學生可以直接在系統內更改。</w:t>
+        <w:t>當表單內容</w:t>
+      </w:r>
+      <w:proofErr w:type="gramStart"/>
+      <w:r>
+        <w:rPr>
+          <w:rFonts w:eastAsia="標楷體" w:hint="eastAsia"/>
+          <w:sz w:val="28"/>
+          <w:szCs w:val="28"/>
+        </w:rPr>
+        <w:t>有誤時</w:t>
+      </w:r>
+      <w:proofErr w:type="gramEnd"/>
+      <w:r>
+        <w:rPr>
+          <w:rFonts w:eastAsia="標楷體" w:hint="eastAsia"/>
+          <w:sz w:val="28"/>
+          <w:szCs w:val="28"/>
+        </w:rPr>
+        <w:t>，學生可以直接在系統內更改。</w:t>
       </w:r>
     </w:p>
     <w:p>
@@ -1401,7 +1465,29 @@
           <w:sz w:val="28"/>
           <w:szCs w:val="28"/>
         </w:rPr>
-        <w:t>標註錯誤的地方</w:t>
+        <w:t>標</w:t>
+      </w:r>
+      <w:proofErr w:type="gramStart"/>
+      <w:r>
+        <w:rPr>
+          <w:rFonts w:eastAsia="標楷體" w:hint="eastAsia"/>
+          <w:b/>
+          <w:bCs/>
+          <w:sz w:val="28"/>
+          <w:szCs w:val="28"/>
+        </w:rPr>
+        <w:t>註</w:t>
+      </w:r>
+      <w:proofErr w:type="gramEnd"/>
+      <w:r>
+        <w:rPr>
+          <w:rFonts w:eastAsia="標楷體" w:hint="eastAsia"/>
+          <w:b/>
+          <w:bCs/>
+          <w:sz w:val="28"/>
+          <w:szCs w:val="28"/>
+        </w:rPr>
+        <w:t>錯誤的地方</w:t>
       </w:r>
       <w:r>
         <w:rPr>
@@ -1478,8 +1564,18 @@
           <w:sz w:val="28"/>
           <w:szCs w:val="28"/>
         </w:rPr>
-        <w:t>過程，可以選擇是否標註</w:t>
-      </w:r>
+        <w:t>過程，可以選擇是否標</w:t>
+      </w:r>
+      <w:proofErr w:type="gramStart"/>
+      <w:r>
+        <w:rPr>
+          <w:rFonts w:eastAsia="標楷體" w:hint="eastAsia"/>
+          <w:sz w:val="28"/>
+          <w:szCs w:val="28"/>
+        </w:rPr>
+        <w:t>註</w:t>
+      </w:r>
+      <w:proofErr w:type="gramEnd"/>
       <w:r>
         <w:rPr>
           <w:rFonts w:eastAsia="標楷體" w:hint="eastAsia"/>
@@ -1656,7 +1752,25 @@
           <w:sz w:val="28"/>
           <w:szCs w:val="28"/>
         </w:rPr>
-        <w:t>發送通知給學生，選擇否的話，則略過。</w:t>
+        <w:t>發送通知給學生，選擇</w:t>
+      </w:r>
+      <w:proofErr w:type="gramStart"/>
+      <w:r>
+        <w:rPr>
+          <w:rFonts w:eastAsia="標楷體" w:hint="eastAsia"/>
+          <w:sz w:val="28"/>
+          <w:szCs w:val="28"/>
+        </w:rPr>
+        <w:t>否</w:t>
+      </w:r>
+      <w:proofErr w:type="gramEnd"/>
+      <w:r>
+        <w:rPr>
+          <w:rFonts w:eastAsia="標楷體" w:hint="eastAsia"/>
+          <w:sz w:val="28"/>
+          <w:szCs w:val="28"/>
+        </w:rPr>
+        <w:t>的話，則略過。</w:t>
       </w:r>
     </w:p>
     <w:p>
@@ -2077,7 +2191,7 @@
       <w:pPr>
         <w:jc w:val="both"/>
         <w:rPr>
-          <w:rFonts w:eastAsia="標楷體" w:hint="eastAsia"/>
+          <w:rFonts w:eastAsia="標楷體"/>
           <w:b/>
           <w:bCs/>
           <w:sz w:val="28"/>
@@ -2486,10 +2600,10 @@
           <w:kern w:val="0"/>
         </w:rPr>
         <w:drawing>
-          <wp:inline distT="0" distB="0" distL="0" distR="0" wp14:anchorId="53576F9E" wp14:editId="5232DC93">
-            <wp:extent cx="3832860" cy="5722620"/>
+          <wp:inline distT="0" distB="0" distL="0" distR="0" wp14:anchorId="1D8240D6" wp14:editId="7406747B">
+            <wp:extent cx="4432300" cy="5880072"/>
             <wp:effectExtent l="0" t="0" r="0" b="0"/>
-            <wp:docPr id="652798492" name="圖片 2" descr="一張含有 文字, 螢幕擷取畫面, 軟體, 設計 的圖片&#10;&#10;自動產生的描述"/>
+            <wp:docPr id="1936986066" name="圖片 3" descr="一張含有 螢幕擷取畫面, 文字, 軟體, 多媒體軟體 的圖片&#10;&#10;自動產生的描述"/>
             <wp:cNvGraphicFramePr>
               <a:graphicFrameLocks xmlns:a="http://schemas.openxmlformats.org/drawingml/2006/main" noChangeAspect="1"/>
             </wp:cNvGraphicFramePr>
@@ -2497,12 +2611,12 @@
               <a:graphicData uri="http://schemas.openxmlformats.org/drawingml/2006/picture">
                 <pic:pic xmlns:pic="http://schemas.openxmlformats.org/drawingml/2006/picture">
                   <pic:nvPicPr>
-                    <pic:cNvPr id="652798492" name="圖片 2" descr="一張含有 文字, 螢幕擷取畫面, 軟體, 設計 的圖片&#10;&#10;自動產生的描述"/>
+                    <pic:cNvPr id="1936986066" name="圖片 3" descr="一張含有 螢幕擷取畫面, 文字, 軟體, 多媒體軟體 的圖片&#10;&#10;自動產生的描述"/>
                     <pic:cNvPicPr>
                       <a:picLocks noChangeAspect="1" noChangeArrowheads="1"/>
                     </pic:cNvPicPr>
                   </pic:nvPicPr>
-                  <pic:blipFill>
+                  <pic:blipFill rotWithShape="1">
                     <a:blip r:embed="rId12" cstate="print">
                       <a:extLst>
                         <a:ext uri="{28A0092B-C50C-407E-A947-70E740481C1C}">
@@ -2510,15 +2624,13 @@
                         </a:ext>
                       </a:extLst>
                     </a:blip>
-                    <a:srcRect/>
-                    <a:stretch>
-                      <a:fillRect/>
-                    </a:stretch>
+                    <a:srcRect l="55623"/>
+                    <a:stretch/>
                   </pic:blipFill>
                   <pic:spPr bwMode="auto">
                     <a:xfrm>
                       <a:off x="0" y="0"/>
-                      <a:ext cx="3832860" cy="5722620"/>
+                      <a:ext cx="4434424" cy="5882890"/>
                     </a:xfrm>
                     <a:prstGeom prst="rect">
                       <a:avLst/>
@@ -2527,6 +2639,11 @@
                     <a:ln>
                       <a:noFill/>
                     </a:ln>
+                    <a:extLst>
+                      <a:ext uri="{53640926-AAD7-44D8-BBD7-CCE9431645EC}">
+                        <a14:shadowObscured xmlns:a14="http://schemas.microsoft.com/office/drawing/2010/main"/>
+                      </a:ext>
+                    </a:extLst>
                   </pic:spPr>
                 </pic:pic>
               </a:graphicData>
@@ -2534,6 +2651,24 @@
           </wp:inline>
         </w:drawing>
       </w:r>
+    </w:p>
+    <w:p>
+      <w:pPr>
+        <w:widowControl/>
+        <w:rPr>
+          <w:rFonts w:ascii="新細明體" w:hAnsi="新細明體" w:cs="新細明體"/>
+          <w:kern w:val="0"/>
+        </w:rPr>
+      </w:pPr>
+    </w:p>
+    <w:p>
+      <w:pPr>
+        <w:widowControl/>
+        <w:rPr>
+          <w:rFonts w:ascii="新細明體" w:hAnsi="新細明體" w:cs="新細明體"/>
+          <w:kern w:val="0"/>
+        </w:rPr>
+      </w:pPr>
     </w:p>
     <w:p>
       <w:pPr>
@@ -2658,7 +2793,7 @@
     <w:p>
       <w:pPr>
         <w:rPr>
-          <w:rFonts w:eastAsia="標楷體" w:hint="eastAsia"/>
+          <w:rFonts w:eastAsia="標楷體"/>
           <w:b/>
           <w:bCs/>
           <w:sz w:val="28"/>
